--- a/CEShopAdditionalPractice.docx
+++ b/CEShopAdditionalPractice.docx
@@ -3,174 +3,81 @@
 <w:document xmlns:wpc="http://schemas.microsoft.com/office/word/2010/wordprocessingCanvas" xmlns:cx="http://schemas.microsoft.com/office/drawing/2014/chartex" xmlns:cx1="http://schemas.microsoft.com/office/drawing/2015/9/8/chartex" xmlns:cx2="http://schemas.microsoft.com/office/drawing/2015/10/21/chartex" xmlns:cx3="http://schemas.microsoft.com/office/drawing/2016/5/9/chartex" xmlns:cx4="http://schemas.microsoft.com/office/drawing/2016/5/10/chartex" xmlns:cx5="http://schemas.microsoft.com/office/drawing/2016/5/11/chartex" xmlns:cx6="http://schemas.microsoft.com/office/drawing/2016/5/12/chartex" xmlns:cx7="http://schemas.microsoft.com/office/drawing/2016/5/13/chartex" xmlns:cx8="http://schemas.microsoft.com/office/drawing/2016/5/14/chartex" xmlns:mc="http://schemas.openxmlformats.org/markup-compatibility/2006" xmlns:aink="http://schemas.microsoft.com/office/drawing/2016/ink" xmlns:am3d="http://schemas.microsoft.com/office/drawing/2017/model3d" xmlns:o="urn:schemas-microsoft-com:office:office" xmlns:r="http://schemas.openxmlformats.org/officeDocument/2006/relationships" xmlns:m="http://schemas.openxmlformats.org/officeDocument/2006/math" xmlns:v="urn:schemas-microsoft-com:vml" xmlns:wp14="http://schemas.microsoft.com/office/word/2010/wordprocessingDrawing" xmlns:wp="http://schemas.openxmlformats.org/drawingml/2006/wordprocessingDrawing" xmlns:w10="urn:schemas-microsoft-com:office:word" xmlns:w="http://schemas.openxmlformats.org/wordprocessingml/2006/main" xmlns:w14="http://schemas.microsoft.com/office/word/2010/wordml" xmlns:w15="http://schemas.microsoft.com/office/word/2012/wordml" xmlns:w16cex="http://schemas.microsoft.com/office/word/2018/wordml/cex" xmlns:w16cid="http://schemas.microsoft.com/office/word/2016/wordml/cid" xmlns:w16="http://schemas.microsoft.com/office/word/2018/wordml" xmlns:w16sdtdh="http://schemas.microsoft.com/office/word/2020/wordml/sdtdatahash" xmlns:w16se="http://schemas.microsoft.com/office/word/2015/wordml/symex" xmlns:wpg="http://schemas.microsoft.com/office/word/2010/wordprocessingGroup" xmlns:wpi="http://schemas.microsoft.com/office/word/2010/wordprocessingInk" xmlns:wne="http://schemas.microsoft.com/office/word/2006/wordml" xmlns:wps="http://schemas.microsoft.com/office/word/2010/wordprocessingShape" mc:Ignorable="w14 w15 w16se w16cid w16 w16cex w16sdtdh wp14">
   <w:body>
     <w:p>
-      <w:r>
-        <w:t xml:space="preserve">1. I make </w:t>
-      </w:r>
-      <w:r>
-        <w:t>the</w:t>
-      </w:r>
-      <w:r>
-        <w:t xml:space="preserve"> application testable by writing down the unit test cases that will check the functionality of the application</w:t>
+      <w:pPr>
+        <w:spacing w:line="360" w:lineRule="auto"/>
+      </w:pPr>
+      <w:r>
+        <w:t xml:space="preserve">1. </w:t>
+      </w:r>
+      <w:r>
+        <w:t>To</w:t>
+      </w:r>
+      <w:r>
+        <w:t xml:space="preserve"> make the application testable by </w:t>
+      </w:r>
+      <w:r>
+        <w:t xml:space="preserve">I </w:t>
+      </w:r>
+      <w:r>
+        <w:t>writ</w:t>
+      </w:r>
+      <w:r>
+        <w:t>e</w:t>
+      </w:r>
+      <w:r>
+        <w:t xml:space="preserve"> down the unit test cases that will check the functionality of the application against the expected result.</w:t>
       </w:r>
       <w:r>
         <w:t xml:space="preserve"> </w:t>
       </w:r>
       <w:r>
-        <w:t>against the expected result.</w:t>
-      </w:r>
-    </w:p>
-    <w:p>
-      <w:r>
-        <w:t xml:space="preserve">I can do the integration testing by mocking the </w:t>
-      </w:r>
-      <w:r>
-        <w:t>different</w:t>
-      </w:r>
-      <w:r>
-        <w:t xml:space="preserve"> layers of the application like mocking </w:t>
-      </w:r>
-      <w:proofErr w:type="spellStart"/>
-      <w:r>
-        <w:t>mvc</w:t>
-      </w:r>
-      <w:proofErr w:type="spellEnd"/>
-      <w:r>
-        <w:t xml:space="preserve"> to test the expected response</w:t>
+        <w:t>I can do the integration testing by mocking the different layers of the application like mocking mvc to test the expected response of the API</w:t>
+      </w:r>
+      <w:r>
+        <w:t xml:space="preserve">. </w:t>
+      </w:r>
+      <w:r>
+        <w:t xml:space="preserve">I can also automat the UI testing by using automation tools like selenium that will help us to simulate the client interaction with the application and test if the functionality </w:t>
+      </w:r>
+      <w:r>
+        <w:t>meets</w:t>
+      </w:r>
+      <w:r>
+        <w:t xml:space="preserve"> the expected result.</w:t>
       </w:r>
       <w:r>
         <w:t xml:space="preserve"> </w:t>
       </w:r>
       <w:r>
-        <w:t>of the API</w:t>
-      </w:r>
-    </w:p>
-    <w:p>
-      <w:r>
-        <w:t>I can also automat the UI testing by using automation tools like selenium that will help us to simulate the client interaction</w:t>
-      </w:r>
-      <w:r>
-        <w:t xml:space="preserve"> </w:t>
-      </w:r>
-      <w:r>
-        <w:t xml:space="preserve">with the application and test if the functionality </w:t>
-      </w:r>
-      <w:proofErr w:type="gramStart"/>
-      <w:r>
-        <w:t>meet</w:t>
-      </w:r>
-      <w:proofErr w:type="gramEnd"/>
-      <w:r>
-        <w:t xml:space="preserve"> the expected result.</w:t>
-      </w:r>
-    </w:p>
-    <w:p>
-      <w:r>
-        <w:t xml:space="preserve">The real problem while doing the testing of an application is the </w:t>
-      </w:r>
-      <w:r>
-        <w:t>availability</w:t>
-      </w:r>
-      <w:r>
-        <w:t xml:space="preserve"> of test data, we can involve domain expert to provide</w:t>
-      </w:r>
-      <w:r>
-        <w:t xml:space="preserve"> </w:t>
-      </w:r>
-      <w:r>
-        <w:t>the unit test cases and the test data that will help us to increase the coverage of the testing for the underlying application.</w:t>
+        <w:t xml:space="preserve">The real problem while doing the testing of an application is the availability of test data, </w:t>
+      </w:r>
+      <w:r>
+        <w:t>I</w:t>
+      </w:r>
+      <w:r>
+        <w:t xml:space="preserve"> can involve domain expert to provide the unit test cases and the test data that will help increase the coverage of the testing for the underlying application.</w:t>
       </w:r>
     </w:p>
     <w:p/>
     <w:p>
-      <w:r>
-        <w:t xml:space="preserve">2. I will always try to incorporate the latest technology in my project and will develop the </w:t>
-      </w:r>
-      <w:proofErr w:type="spellStart"/>
-      <w:r>
-        <w:t>poc</w:t>
-      </w:r>
-      <w:proofErr w:type="spellEnd"/>
-      <w:r>
-        <w:t xml:space="preserve"> using these technologies to prove my skill set. Whenever I would code for the </w:t>
-      </w:r>
-      <w:r>
-        <w:t>application,</w:t>
-      </w:r>
-      <w:r>
-        <w:t xml:space="preserve"> I would try to use the latest coding style to get </w:t>
-      </w:r>
-      <w:r>
-        <w:t>familiar</w:t>
-      </w:r>
-      <w:r>
-        <w:t xml:space="preserve"> and improve</w:t>
-      </w:r>
-      <w:r>
-        <w:t xml:space="preserve"> </w:t>
-      </w:r>
-      <w:r>
-        <w:t>the coding format.</w:t>
-      </w:r>
-      <w:r>
-        <w:t xml:space="preserve"> </w:t>
-      </w:r>
-      <w:r>
-        <w:t>I will always keep an eye on all the upcoming versions and the features that are getting added in the technology that</w:t>
-      </w:r>
-      <w:r>
-        <w:t xml:space="preserve"> </w:t>
-      </w:r>
-      <w:r>
-        <w:t xml:space="preserve">I am currently using in my project. I would keep enhancing my skills as a </w:t>
-      </w:r>
-      <w:proofErr w:type="spellStart"/>
-      <w:r>
-        <w:t>fullstack</w:t>
-      </w:r>
-      <w:proofErr w:type="spellEnd"/>
-      <w:r>
-        <w:t xml:space="preserve"> developer to come up as a versatile technical asset</w:t>
-      </w:r>
-      <w:r>
-        <w:t xml:space="preserve"> </w:t>
-      </w:r>
-      <w:r>
-        <w:t xml:space="preserve">for the organization. </w:t>
+      <w:pPr>
+        <w:spacing w:line="360" w:lineRule="auto"/>
+      </w:pPr>
+      <w:r>
+        <w:t xml:space="preserve">2. I will always try to incorporate the latest technology in my project and will develop the poc using these technologies to prove my skill set. Whenever I would code for the application, I would try to use the latest coding style to get familiar and improve the coding format. I will always keep an eye on all the upcoming versions and the features that are getting added in the technology that I am currently using in my project. I would keep enhancing my skills as a fullstack developer to come up as a versatile technical asset for the organization. </w:t>
       </w:r>
     </w:p>
-    <w:p/>
     <w:p>
-      <w:r>
-        <w:t>3.When I was working on one of my microservice base project</w:t>
-      </w:r>
-      <w:r>
-        <w:t>,</w:t>
-      </w:r>
-      <w:r>
-        <w:t xml:space="preserve"> </w:t>
-      </w:r>
-      <w:proofErr w:type="spellStart"/>
-      <w:r>
-        <w:t>travelgig</w:t>
-      </w:r>
-      <w:proofErr w:type="spellEnd"/>
-      <w:r>
-        <w:t>,</w:t>
-      </w:r>
-      <w:r>
-        <w:t xml:space="preserve"> I was assigned to work on booking microservice</w:t>
-      </w:r>
-      <w:r>
-        <w:t>. A</w:t>
-      </w:r>
-      <w:r>
-        <w:t>t that time when I was implementing hotel booking functionality, I was running slow due the complexity associated with the functionality as while doing the booking we need to take care of the concurrency issue and I took more than the expected time to finish this task. Just to meet the deadline</w:t>
-      </w:r>
-      <w:r>
-        <w:t xml:space="preserve"> </w:t>
-      </w:r>
-      <w:r>
-        <w:t>so that the given functionality would be completed before the end of the current sprint I spent more than my working hours and also worked on the weekend.</w:t>
+      <w:pPr>
+        <w:spacing w:line="360" w:lineRule="auto"/>
+      </w:pPr>
+    </w:p>
+    <w:p>
+      <w:pPr>
+        <w:spacing w:line="360" w:lineRule="auto"/>
+      </w:pPr>
+      <w:r>
+        <w:t>3.When I was working on one of my microservice base project, travelgig, I was assigned to work on booking microservice. At that time when I was implementing hotel booking functionality, I was running slow due the complexity associated with the functionality as while doing the booking we need to take care of the concurrency issue and I took more than the expected time to finish this task. Just to meet the deadline so that the given functionality would be completed before the end of the current sprint I spent more than my working hours and also worked on the weekend.</w:t>
       </w:r>
     </w:p>
     <w:sectPr>
